--- a/public/documents/bia.docx
+++ b/public/documents/bia.docx
@@ -70,7 +70,7 @@
                 <v:shape id="_x0000_i1025" type="#_x0000_t75" style="width:135pt;height:33pt" o:ole="">
                   <v:imagedata r:id="rId8" o:title=""/>
                 </v:shape>
-                <o:OLEObject Type="Embed" ProgID="PBrush" ShapeID="_x0000_i1025" DrawAspect="Content" ObjectID="_1773826261" r:id="rId9"/>
+                <o:OLEObject Type="Embed" ProgID="PBrush" ShapeID="_x0000_i1025" DrawAspect="Content" ObjectID="_1773827217" r:id="rId9"/>
               </w:object>
             </w:r>
           </w:p>
@@ -501,6 +501,41 @@
                 <w:lang w:eastAsia="es-CO"/>
               </w:rPr>
             </w:pPr>
+            <w:r>
+              <w:rPr>
+                <w:rFonts w:cs="Arial"/>
+                <w:bCs/>
+                <w:color w:val="000000" w:themeColor="text1"/>
+                <w:sz w:val="20"/>
+                <w:szCs w:val="20"/>
+                <w:lang w:eastAsia="es-CO"/>
+              </w:rPr>
+              <w:t>${</w:t>
+            </w:r>
+            <w:proofErr w:type="spellStart"/>
+            <w:r>
+              <w:rPr>
+                <w:rFonts w:cs="Arial"/>
+                <w:bCs/>
+                <w:color w:val="000000" w:themeColor="text1"/>
+                <w:sz w:val="20"/>
+                <w:szCs w:val="20"/>
+                <w:lang w:eastAsia="es-CO"/>
+              </w:rPr>
+              <w:t>nombre_usuario</w:t>
+            </w:r>
+            <w:proofErr w:type="spellEnd"/>
+            <w:r>
+              <w:rPr>
+                <w:rFonts w:cs="Arial"/>
+                <w:bCs/>
+                <w:color w:val="000000" w:themeColor="text1"/>
+                <w:sz w:val="20"/>
+                <w:szCs w:val="20"/>
+                <w:lang w:eastAsia="es-CO"/>
+              </w:rPr>
+              <w:t>}</w:t>
+            </w:r>
           </w:p>
         </w:tc>
         <w:tc>
@@ -640,6 +675,38 @@
                 <w:lang w:eastAsia="es-CO"/>
               </w:rPr>
             </w:pPr>
+            <w:r>
+              <w:rPr>
+                <w:rFonts w:cs="Arial"/>
+                <w:bCs/>
+                <w:sz w:val="20"/>
+                <w:szCs w:val="20"/>
+                <w:lang w:eastAsia="es-CO"/>
+              </w:rPr>
+              <w:t>${</w:t>
+            </w:r>
+            <w:proofErr w:type="spellStart"/>
+            <w:r>
+              <w:rPr>
+                <w:rFonts w:cs="Arial"/>
+                <w:bCs/>
+                <w:sz w:val="20"/>
+                <w:szCs w:val="20"/>
+                <w:lang w:eastAsia="es-CO"/>
+              </w:rPr>
+              <w:t>fecha_creacion</w:t>
+            </w:r>
+            <w:proofErr w:type="spellEnd"/>
+            <w:r>
+              <w:rPr>
+                <w:rFonts w:cs="Arial"/>
+                <w:bCs/>
+                <w:sz w:val="20"/>
+                <w:szCs w:val="20"/>
+                <w:lang w:eastAsia="es-CO"/>
+              </w:rPr>
+              <w:t>}</w:t>
+            </w:r>
           </w:p>
         </w:tc>
       </w:tr>

--- a/public/documents/bia.docx
+++ b/public/documents/bia.docx
@@ -70,7 +70,7 @@
                 <v:shape id="_x0000_i1025" type="#_x0000_t75" style="width:135pt;height:33pt" o:ole="">
                   <v:imagedata r:id="rId8" o:title=""/>
                 </v:shape>
-                <o:OLEObject Type="Embed" ProgID="PBrush" ShapeID="_x0000_i1025" DrawAspect="Content" ObjectID="_1773827217" r:id="rId9"/>
+                <o:OLEObject Type="Embed" ProgID="PBrush" ShapeID="_x0000_i1025" DrawAspect="Content" ObjectID="_1774102246" r:id="rId9"/>
               </w:object>
             </w:r>
           </w:p>
@@ -512,7 +512,6 @@
               </w:rPr>
               <w:t>${</w:t>
             </w:r>
-            <w:proofErr w:type="spellStart"/>
             <w:r>
               <w:rPr>
                 <w:rFonts w:cs="Arial"/>
@@ -524,7 +523,17 @@
               </w:rPr>
               <w:t>nombre_usuario</w:t>
             </w:r>
-            <w:proofErr w:type="spellEnd"/>
+            <w:r>
+              <w:rPr>
+                <w:rFonts w:cs="Arial"/>
+                <w:bCs/>
+                <w:color w:val="000000" w:themeColor="text1"/>
+                <w:sz w:val="20"/>
+                <w:szCs w:val="20"/>
+                <w:lang w:eastAsia="es-CO"/>
+              </w:rPr>
+              <w:t>#0</w:t>
+            </w:r>
             <w:r>
               <w:rPr>
                 <w:rFonts w:cs="Arial"/>
@@ -685,7 +694,6 @@
               </w:rPr>
               <w:t>${</w:t>
             </w:r>
-            <w:proofErr w:type="spellStart"/>
             <w:r>
               <w:rPr>
                 <w:rFonts w:cs="Arial"/>
@@ -696,7 +704,16 @@
               </w:rPr>
               <w:t>fecha_creacion</w:t>
             </w:r>
-            <w:proofErr w:type="spellEnd"/>
+            <w:r>
+              <w:rPr>
+                <w:rFonts w:cs="Arial"/>
+                <w:bCs/>
+                <w:sz w:val="20"/>
+                <w:szCs w:val="20"/>
+                <w:lang w:eastAsia="es-CO"/>
+              </w:rPr>
+              <w:t>#0</w:t>
+            </w:r>
             <w:r>
               <w:rPr>
                 <w:rFonts w:cs="Arial"/>
@@ -1058,6 +1075,15 @@
                       <w:szCs w:val="22"/>
                       <w:lang w:eastAsia="es-CO"/>
                     </w:rPr>
+                    <w:t>#0</w:t>
+                  </w:r>
+                  <w:r>
+                    <w:rPr>
+                      <w:rFonts w:cs="Arial"/>
+                      <w:sz w:val="22"/>
+                      <w:szCs w:val="22"/>
+                      <w:lang w:eastAsia="es-CO"/>
+                    </w:rPr>
                     <w:t>}</w:t>
                   </w:r>
                 </w:p>
@@ -1114,7 +1140,25 @@
                       <w:szCs w:val="22"/>
                       <w:lang w:eastAsia="es-CO"/>
                     </w:rPr>
-                    <w:t>{escala}</w:t>
+                    <w:t>{escala</w:t>
+                  </w:r>
+                  <w:r>
+                    <w:rPr>
+                      <w:rFonts w:cs="Arial"/>
+                      <w:sz w:val="22"/>
+                      <w:szCs w:val="22"/>
+                      <w:lang w:eastAsia="es-CO"/>
+                    </w:rPr>
+                    <w:t>#0</w:t>
+                  </w:r>
+                  <w:r>
+                    <w:rPr>
+                      <w:rFonts w:cs="Arial"/>
+                      <w:sz w:val="22"/>
+                      <w:szCs w:val="22"/>
+                      <w:lang w:eastAsia="es-CO"/>
+                    </w:rPr>
+                    <w:t>}</w:t>
                   </w:r>
                 </w:p>
               </w:tc>
@@ -1148,19 +1192,17 @@
                       <w:szCs w:val="22"/>
                       <w:lang w:eastAsia="es-CO"/>
                     </w:rPr>
-                    <w:t>{</w:t>
-                  </w:r>
-                  <w:proofErr w:type="spellStart"/>
-                  <w:r>
-                    <w:rPr>
-                      <w:rFonts w:cs="Arial"/>
-                      <w:sz w:val="22"/>
-                      <w:szCs w:val="22"/>
-                      <w:lang w:eastAsia="es-CO"/>
-                    </w:rPr>
-                    <w:t>rto_days</w:t>
-                  </w:r>
-                  <w:proofErr w:type="spellEnd"/>
+                    <w:t>{rto_days</w:t>
+                  </w:r>
+                  <w:r>
+                    <w:rPr>
+                      <w:rFonts w:cs="Arial"/>
+                      <w:sz w:val="22"/>
+                      <w:szCs w:val="22"/>
+                      <w:lang w:eastAsia="es-CO"/>
+                    </w:rPr>
+                    <w:t>#0</w:t>
+                  </w:r>
                   <w:r>
                     <w:rPr>
                       <w:rFonts w:cs="Arial"/>
@@ -1202,19 +1244,17 @@
                       <w:szCs w:val="22"/>
                       <w:lang w:eastAsia="es-CO"/>
                     </w:rPr>
-                    <w:t>{</w:t>
-                  </w:r>
-                  <w:proofErr w:type="spellStart"/>
-                  <w:r>
-                    <w:rPr>
-                      <w:rFonts w:cs="Arial"/>
-                      <w:sz w:val="22"/>
-                      <w:szCs w:val="22"/>
-                      <w:lang w:eastAsia="es-CO"/>
-                    </w:rPr>
-                    <w:t>valor_inherente</w:t>
-                  </w:r>
-                  <w:proofErr w:type="spellEnd"/>
+                    <w:t>{valor_inherente</w:t>
+                  </w:r>
+                  <w:r>
+                    <w:rPr>
+                      <w:rFonts w:cs="Arial"/>
+                      <w:sz w:val="22"/>
+                      <w:szCs w:val="22"/>
+                      <w:lang w:eastAsia="es-CO"/>
+                    </w:rPr>
+                    <w:t>#0</w:t>
+                  </w:r>
                   <w:r>
                     <w:rPr>
                       <w:rFonts w:cs="Arial"/>
@@ -1245,6 +1285,33 @@
                       <w:lang w:eastAsia="es-CO"/>
                     </w:rPr>
                   </w:pPr>
+                  <w:r>
+                    <w:rPr>
+                      <w:rFonts w:cs="Arial"/>
+                      <w:sz w:val="22"/>
+                      <w:szCs w:val="22"/>
+                      <w:lang w:eastAsia="es-CO"/>
+                    </w:rPr>
+                    <w:t>${actividad</w:t>
+                  </w:r>
+                  <w:r>
+                    <w:rPr>
+                      <w:rFonts w:cs="Arial"/>
+                      <w:sz w:val="22"/>
+                      <w:szCs w:val="22"/>
+                      <w:lang w:eastAsia="es-CO"/>
+                    </w:rPr>
+                    <w:t>#1</w:t>
+                  </w:r>
+                  <w:r>
+                    <w:rPr>
+                      <w:rFonts w:cs="Arial"/>
+                      <w:sz w:val="22"/>
+                      <w:szCs w:val="22"/>
+                      <w:lang w:eastAsia="es-CO"/>
+                    </w:rPr>
+                    <w:t>}</w:t>
+                  </w:r>
                 </w:p>
               </w:tc>
               <w:tc>
@@ -1254,6 +1321,46 @@
                 <w:p>
                   <w:pPr>
                     <w:jc w:val="center"/>
+                    <w:rPr>
+                      <w:rFonts w:cs="Arial"/>
+                      <w:sz w:val="22"/>
+                      <w:szCs w:val="22"/>
+                      <w:lang w:eastAsia="es-CO"/>
+                    </w:rPr>
+                  </w:pPr>
+                  <w:r>
+                    <w:rPr>
+                      <w:rFonts w:cs="Arial"/>
+                      <w:sz w:val="22"/>
+                      <w:szCs w:val="22"/>
+                      <w:lang w:eastAsia="es-CO"/>
+                    </w:rPr>
+                    <w:t>${escala</w:t>
+                  </w:r>
+                  <w:r>
+                    <w:rPr>
+                      <w:rFonts w:cs="Arial"/>
+                      <w:sz w:val="22"/>
+                      <w:szCs w:val="22"/>
+                      <w:lang w:eastAsia="es-CO"/>
+                    </w:rPr>
+                    <w:t>#1</w:t>
+                  </w:r>
+                  <w:r>
+                    <w:rPr>
+                      <w:rFonts w:cs="Arial"/>
+                      <w:sz w:val="22"/>
+                      <w:szCs w:val="22"/>
+                      <w:lang w:eastAsia="es-CO"/>
+                    </w:rPr>
+                    <w:t>}</w:t>
+                  </w:r>
+                </w:p>
+                <w:p>
+                  <w:pPr>
+                    <w:tabs>
+                      <w:tab w:val="left" w:pos="1275"/>
+                    </w:tabs>
                     <w:rPr>
                       <w:rFonts w:cs="Arial"/>
                       <w:sz w:val="20"/>
@@ -1261,27 +1368,20 @@
                       <w:lang w:eastAsia="es-CO"/>
                     </w:rPr>
                   </w:pPr>
-                </w:p>
-              </w:tc>
-              <w:tc>
-                <w:tcPr>
-                  <w:tcW w:w="2155" w:type="dxa"/>
-                </w:tcPr>
-                <w:p>
-                  <w:pPr>
-                    <w:jc w:val="center"/>
+                  <w:r>
                     <w:rPr>
                       <w:rFonts w:cs="Arial"/>
                       <w:sz w:val="20"/>
                       <w:szCs w:val="20"/>
                       <w:lang w:eastAsia="es-CO"/>
                     </w:rPr>
-                  </w:pPr>
-                </w:p>
-              </w:tc>
-              <w:tc>
-                <w:tcPr>
-                  <w:tcW w:w="2388" w:type="dxa"/>
+                    <w:tab/>
+                  </w:r>
+                </w:p>
+              </w:tc>
+              <w:tc>
+                <w:tcPr>
+                  <w:tcW w:w="2155" w:type="dxa"/>
                 </w:tcPr>
                 <w:p>
                   <w:pPr>
@@ -1293,6 +1393,76 @@
                       <w:lang w:eastAsia="es-CO"/>
                     </w:rPr>
                   </w:pPr>
+                  <w:r>
+                    <w:rPr>
+                      <w:rFonts w:cs="Arial"/>
+                      <w:sz w:val="22"/>
+                      <w:szCs w:val="22"/>
+                      <w:lang w:eastAsia="es-CO"/>
+                    </w:rPr>
+                    <w:t>${rto_days</w:t>
+                  </w:r>
+                  <w:r>
+                    <w:rPr>
+                      <w:rFonts w:cs="Arial"/>
+                      <w:sz w:val="22"/>
+                      <w:szCs w:val="22"/>
+                      <w:lang w:eastAsia="es-CO"/>
+                    </w:rPr>
+                    <w:t>#1</w:t>
+                  </w:r>
+                  <w:r>
+                    <w:rPr>
+                      <w:rFonts w:cs="Arial"/>
+                      <w:sz w:val="22"/>
+                      <w:szCs w:val="22"/>
+                      <w:lang w:eastAsia="es-CO"/>
+                    </w:rPr>
+                    <w:t>}</w:t>
+                  </w:r>
+                </w:p>
+              </w:tc>
+              <w:tc>
+                <w:tcPr>
+                  <w:tcW w:w="2388" w:type="dxa"/>
+                </w:tcPr>
+                <w:p>
+                  <w:pPr>
+                    <w:jc w:val="center"/>
+                    <w:rPr>
+                      <w:rFonts w:cs="Arial"/>
+                      <w:sz w:val="20"/>
+                      <w:szCs w:val="20"/>
+                      <w:lang w:eastAsia="es-CO"/>
+                    </w:rPr>
+                  </w:pPr>
+                  <w:r>
+                    <w:rPr>
+                      <w:rFonts w:cs="Arial"/>
+                      <w:sz w:val="22"/>
+                      <w:szCs w:val="22"/>
+                      <w:lang w:eastAsia="es-CO"/>
+                    </w:rPr>
+                    <w:t>${valor_inherente</w:t>
+                  </w:r>
+                  <w:r>
+                    <w:rPr>
+                      <w:rFonts w:cs="Arial"/>
+                      <w:sz w:val="22"/>
+                      <w:szCs w:val="22"/>
+                      <w:lang w:eastAsia="es-CO"/>
+                    </w:rPr>
+                    <w:t>#1</w:t>
+                  </w:r>
+                  <w:r>
+                    <w:rPr>
+                      <w:rFonts w:cs="Arial"/>
+                      <w:sz w:val="22"/>
+                      <w:szCs w:val="22"/>
+                      <w:lang w:eastAsia="es-CO"/>
+                    </w:rPr>
+                    <w:t>}</w:t>
+                  </w:r>
                 </w:p>
               </w:tc>
             </w:tr>
@@ -1314,6 +1484,42 @@
                       <w:lang w:eastAsia="es-CO"/>
                     </w:rPr>
                   </w:pPr>
+                  <w:r>
+                    <w:rPr>
+                      <w:rFonts w:cs="Arial"/>
+                      <w:sz w:val="22"/>
+                      <w:szCs w:val="22"/>
+                      <w:lang w:eastAsia="es-CO"/>
+                    </w:rPr>
+                    <w:t>${actividad</w:t>
+                  </w:r>
+                  <w:r>
+                    <w:rPr>
+                      <w:rFonts w:cs="Arial"/>
+                      <w:sz w:val="22"/>
+                      <w:szCs w:val="22"/>
+                      <w:lang w:eastAsia="es-CO"/>
+                    </w:rPr>
+                    <w:t>#</w:t>
+                  </w:r>
+                  <w:r>
+                    <w:rPr>
+                      <w:rFonts w:cs="Arial"/>
+                      <w:sz w:val="22"/>
+                      <w:szCs w:val="22"/>
+                      <w:lang w:eastAsia="es-CO"/>
+                    </w:rPr>
+                    <w:t>2</w:t>
+                  </w:r>
+                  <w:r>
+                    <w:rPr>
+                      <w:rFonts w:cs="Arial"/>
+                      <w:sz w:val="22"/>
+                      <w:szCs w:val="22"/>
+                      <w:lang w:eastAsia="es-CO"/>
+                    </w:rPr>
+                    <w:t>}</w:t>
+                  </w:r>
                 </w:p>
               </w:tc>
               <w:tc>
@@ -1330,6 +1536,42 @@
                       <w:lang w:eastAsia="es-CO"/>
                     </w:rPr>
                   </w:pPr>
+                  <w:r>
+                    <w:rPr>
+                      <w:rFonts w:cs="Arial"/>
+                      <w:sz w:val="22"/>
+                      <w:szCs w:val="22"/>
+                      <w:lang w:eastAsia="es-CO"/>
+                    </w:rPr>
+                    <w:t>${escala</w:t>
+                  </w:r>
+                  <w:r>
+                    <w:rPr>
+                      <w:rFonts w:cs="Arial"/>
+                      <w:sz w:val="22"/>
+                      <w:szCs w:val="22"/>
+                      <w:lang w:eastAsia="es-CO"/>
+                    </w:rPr>
+                    <w:t>#</w:t>
+                  </w:r>
+                  <w:r>
+                    <w:rPr>
+                      <w:rFonts w:cs="Arial"/>
+                      <w:sz w:val="22"/>
+                      <w:szCs w:val="22"/>
+                      <w:lang w:eastAsia="es-CO"/>
+                    </w:rPr>
+                    <w:t>2</w:t>
+                  </w:r>
+                  <w:r>
+                    <w:rPr>
+                      <w:rFonts w:cs="Arial"/>
+                      <w:sz w:val="22"/>
+                      <w:szCs w:val="22"/>
+                      <w:lang w:eastAsia="es-CO"/>
+                    </w:rPr>
+                    <w:t>}</w:t>
+                  </w:r>
                 </w:p>
               </w:tc>
               <w:tc>
@@ -1346,6 +1588,42 @@
                       <w:lang w:eastAsia="es-CO"/>
                     </w:rPr>
                   </w:pPr>
+                  <w:r>
+                    <w:rPr>
+                      <w:rFonts w:cs="Arial"/>
+                      <w:sz w:val="22"/>
+                      <w:szCs w:val="22"/>
+                      <w:lang w:eastAsia="es-CO"/>
+                    </w:rPr>
+                    <w:t>${rto_days</w:t>
+                  </w:r>
+                  <w:r>
+                    <w:rPr>
+                      <w:rFonts w:cs="Arial"/>
+                      <w:sz w:val="22"/>
+                      <w:szCs w:val="22"/>
+                      <w:lang w:eastAsia="es-CO"/>
+                    </w:rPr>
+                    <w:t>#</w:t>
+                  </w:r>
+                  <w:r>
+                    <w:rPr>
+                      <w:rFonts w:cs="Arial"/>
+                      <w:sz w:val="22"/>
+                      <w:szCs w:val="22"/>
+                      <w:lang w:eastAsia="es-CO"/>
+                    </w:rPr>
+                    <w:t>2</w:t>
+                  </w:r>
+                  <w:r>
+                    <w:rPr>
+                      <w:rFonts w:cs="Arial"/>
+                      <w:sz w:val="22"/>
+                      <w:szCs w:val="22"/>
+                      <w:lang w:eastAsia="es-CO"/>
+                    </w:rPr>
+                    <w:t>}</w:t>
+                  </w:r>
                 </w:p>
               </w:tc>
               <w:tc>
@@ -1362,6 +1640,42 @@
                       <w:lang w:eastAsia="es-CO"/>
                     </w:rPr>
                   </w:pPr>
+                  <w:r>
+                    <w:rPr>
+                      <w:rFonts w:cs="Arial"/>
+                      <w:sz w:val="22"/>
+                      <w:szCs w:val="22"/>
+                      <w:lang w:eastAsia="es-CO"/>
+                    </w:rPr>
+                    <w:t>${valor_inherente</w:t>
+                  </w:r>
+                  <w:r>
+                    <w:rPr>
+                      <w:rFonts w:cs="Arial"/>
+                      <w:sz w:val="22"/>
+                      <w:szCs w:val="22"/>
+                      <w:lang w:eastAsia="es-CO"/>
+                    </w:rPr>
+                    <w:t>#</w:t>
+                  </w:r>
+                  <w:r>
+                    <w:rPr>
+                      <w:rFonts w:cs="Arial"/>
+                      <w:sz w:val="22"/>
+                      <w:szCs w:val="22"/>
+                      <w:lang w:eastAsia="es-CO"/>
+                    </w:rPr>
+                    <w:t>2</w:t>
+                  </w:r>
+                  <w:r>
+                    <w:rPr>
+                      <w:rFonts w:cs="Arial"/>
+                      <w:sz w:val="22"/>
+                      <w:szCs w:val="22"/>
+                      <w:lang w:eastAsia="es-CO"/>
+                    </w:rPr>
+                    <w:t>}</w:t>
+                  </w:r>
                 </w:p>
               </w:tc>
             </w:tr>
@@ -1383,6 +1697,42 @@
                       <w:lang w:eastAsia="es-CO"/>
                     </w:rPr>
                   </w:pPr>
+                  <w:r>
+                    <w:rPr>
+                      <w:rFonts w:cs="Arial"/>
+                      <w:sz w:val="22"/>
+                      <w:szCs w:val="22"/>
+                      <w:lang w:eastAsia="es-CO"/>
+                    </w:rPr>
+                    <w:t>${actividad</w:t>
+                  </w:r>
+                  <w:r>
+                    <w:rPr>
+                      <w:rFonts w:cs="Arial"/>
+                      <w:sz w:val="22"/>
+                      <w:szCs w:val="22"/>
+                      <w:lang w:eastAsia="es-CO"/>
+                    </w:rPr>
+                    <w:t>#</w:t>
+                  </w:r>
+                  <w:r>
+                    <w:rPr>
+                      <w:rFonts w:cs="Arial"/>
+                      <w:sz w:val="22"/>
+                      <w:szCs w:val="22"/>
+                      <w:lang w:eastAsia="es-CO"/>
+                    </w:rPr>
+                    <w:t>3</w:t>
+                  </w:r>
+                  <w:r>
+                    <w:rPr>
+                      <w:rFonts w:cs="Arial"/>
+                      <w:sz w:val="22"/>
+                      <w:szCs w:val="22"/>
+                      <w:lang w:eastAsia="es-CO"/>
+                    </w:rPr>
+                    <w:t>}</w:t>
+                  </w:r>
                 </w:p>
               </w:tc>
               <w:tc>
@@ -1399,6 +1749,42 @@
                       <w:lang w:eastAsia="es-CO"/>
                     </w:rPr>
                   </w:pPr>
+                  <w:r>
+                    <w:rPr>
+                      <w:rFonts w:cs="Arial"/>
+                      <w:sz w:val="22"/>
+                      <w:szCs w:val="22"/>
+                      <w:lang w:eastAsia="es-CO"/>
+                    </w:rPr>
+                    <w:t>${escala</w:t>
+                  </w:r>
+                  <w:r>
+                    <w:rPr>
+                      <w:rFonts w:cs="Arial"/>
+                      <w:sz w:val="22"/>
+                      <w:szCs w:val="22"/>
+                      <w:lang w:eastAsia="es-CO"/>
+                    </w:rPr>
+                    <w:t>#</w:t>
+                  </w:r>
+                  <w:r>
+                    <w:rPr>
+                      <w:rFonts w:cs="Arial"/>
+                      <w:sz w:val="22"/>
+                      <w:szCs w:val="22"/>
+                      <w:lang w:eastAsia="es-CO"/>
+                    </w:rPr>
+                    <w:t>3</w:t>
+                  </w:r>
+                  <w:r>
+                    <w:rPr>
+                      <w:rFonts w:cs="Arial"/>
+                      <w:sz w:val="22"/>
+                      <w:szCs w:val="22"/>
+                      <w:lang w:eastAsia="es-CO"/>
+                    </w:rPr>
+                    <w:t>}</w:t>
+                  </w:r>
                 </w:p>
               </w:tc>
               <w:tc>
@@ -1415,6 +1801,33 @@
                       <w:lang w:eastAsia="es-CO"/>
                     </w:rPr>
                   </w:pPr>
+                  <w:r>
+                    <w:rPr>
+                      <w:rFonts w:cs="Arial"/>
+                      <w:sz w:val="22"/>
+                      <w:szCs w:val="22"/>
+                      <w:lang w:eastAsia="es-CO"/>
+                    </w:rPr>
+                    <w:t>${rto_days</w:t>
+                  </w:r>
+                  <w:r>
+                    <w:rPr>
+                      <w:rFonts w:cs="Arial"/>
+                      <w:sz w:val="22"/>
+                      <w:szCs w:val="22"/>
+                      <w:lang w:eastAsia="es-CO"/>
+                    </w:rPr>
+                    <w:t>#3</w:t>
+                  </w:r>
+                  <w:r>
+                    <w:rPr>
+                      <w:rFonts w:cs="Arial"/>
+                      <w:sz w:val="22"/>
+                      <w:szCs w:val="22"/>
+                      <w:lang w:eastAsia="es-CO"/>
+                    </w:rPr>
+                    <w:t>}</w:t>
+                  </w:r>
                 </w:p>
               </w:tc>
               <w:tc>
@@ -1431,6 +1844,42 @@
                       <w:lang w:eastAsia="es-CO"/>
                     </w:rPr>
                   </w:pPr>
+                  <w:r>
+                    <w:rPr>
+                      <w:rFonts w:cs="Arial"/>
+                      <w:sz w:val="22"/>
+                      <w:szCs w:val="22"/>
+                      <w:lang w:eastAsia="es-CO"/>
+                    </w:rPr>
+                    <w:t>${valor_inherente</w:t>
+                  </w:r>
+                  <w:r>
+                    <w:rPr>
+                      <w:rFonts w:cs="Arial"/>
+                      <w:sz w:val="22"/>
+                      <w:szCs w:val="22"/>
+                      <w:lang w:eastAsia="es-CO"/>
+                    </w:rPr>
+                    <w:t>#</w:t>
+                  </w:r>
+                  <w:r>
+                    <w:rPr>
+                      <w:rFonts w:cs="Arial"/>
+                      <w:sz w:val="22"/>
+                      <w:szCs w:val="22"/>
+                      <w:lang w:eastAsia="es-CO"/>
+                    </w:rPr>
+                    <w:t>3</w:t>
+                  </w:r>
+                  <w:r>
+                    <w:rPr>
+                      <w:rFonts w:cs="Arial"/>
+                      <w:sz w:val="22"/>
+                      <w:szCs w:val="22"/>
+                      <w:lang w:eastAsia="es-CO"/>
+                    </w:rPr>
+                    <w:t>}</w:t>
+                  </w:r>
                 </w:p>
               </w:tc>
             </w:tr>
@@ -1452,6 +1901,42 @@
                       <w:lang w:eastAsia="es-CO"/>
                     </w:rPr>
                   </w:pPr>
+                  <w:r>
+                    <w:rPr>
+                      <w:rFonts w:cs="Arial"/>
+                      <w:sz w:val="22"/>
+                      <w:szCs w:val="22"/>
+                      <w:lang w:eastAsia="es-CO"/>
+                    </w:rPr>
+                    <w:t>${actividad</w:t>
+                  </w:r>
+                  <w:r>
+                    <w:rPr>
+                      <w:rFonts w:cs="Arial"/>
+                      <w:sz w:val="22"/>
+                      <w:szCs w:val="22"/>
+                      <w:lang w:eastAsia="es-CO"/>
+                    </w:rPr>
+                    <w:t>#</w:t>
+                  </w:r>
+                  <w:r>
+                    <w:rPr>
+                      <w:rFonts w:cs="Arial"/>
+                      <w:sz w:val="22"/>
+                      <w:szCs w:val="22"/>
+                      <w:lang w:eastAsia="es-CO"/>
+                    </w:rPr>
+                    <w:t>4</w:t>
+                  </w:r>
+                  <w:r>
+                    <w:rPr>
+                      <w:rFonts w:cs="Arial"/>
+                      <w:sz w:val="22"/>
+                      <w:szCs w:val="22"/>
+                      <w:lang w:eastAsia="es-CO"/>
+                    </w:rPr>
+                    <w:t>}</w:t>
+                  </w:r>
                 </w:p>
               </w:tc>
               <w:tc>
@@ -1468,6 +1953,42 @@
                       <w:lang w:eastAsia="es-CO"/>
                     </w:rPr>
                   </w:pPr>
+                  <w:r>
+                    <w:rPr>
+                      <w:rFonts w:cs="Arial"/>
+                      <w:sz w:val="22"/>
+                      <w:szCs w:val="22"/>
+                      <w:lang w:eastAsia="es-CO"/>
+                    </w:rPr>
+                    <w:t>${escala</w:t>
+                  </w:r>
+                  <w:r>
+                    <w:rPr>
+                      <w:rFonts w:cs="Arial"/>
+                      <w:sz w:val="22"/>
+                      <w:szCs w:val="22"/>
+                      <w:lang w:eastAsia="es-CO"/>
+                    </w:rPr>
+                    <w:t>#</w:t>
+                  </w:r>
+                  <w:r>
+                    <w:rPr>
+                      <w:rFonts w:cs="Arial"/>
+                      <w:sz w:val="22"/>
+                      <w:szCs w:val="22"/>
+                      <w:lang w:eastAsia="es-CO"/>
+                    </w:rPr>
+                    <w:t>4</w:t>
+                  </w:r>
+                  <w:r>
+                    <w:rPr>
+                      <w:rFonts w:cs="Arial"/>
+                      <w:sz w:val="22"/>
+                      <w:szCs w:val="22"/>
+                      <w:lang w:eastAsia="es-CO"/>
+                    </w:rPr>
+                    <w:t>}</w:t>
+                  </w:r>
                 </w:p>
               </w:tc>
               <w:tc>
@@ -1484,6 +2005,42 @@
                       <w:lang w:eastAsia="es-CO"/>
                     </w:rPr>
                   </w:pPr>
+                  <w:r>
+                    <w:rPr>
+                      <w:rFonts w:cs="Arial"/>
+                      <w:sz w:val="22"/>
+                      <w:szCs w:val="22"/>
+                      <w:lang w:eastAsia="es-CO"/>
+                    </w:rPr>
+                    <w:t>${rto_days</w:t>
+                  </w:r>
+                  <w:r>
+                    <w:rPr>
+                      <w:rFonts w:cs="Arial"/>
+                      <w:sz w:val="22"/>
+                      <w:szCs w:val="22"/>
+                      <w:lang w:eastAsia="es-CO"/>
+                    </w:rPr>
+                    <w:t>#</w:t>
+                  </w:r>
+                  <w:r>
+                    <w:rPr>
+                      <w:rFonts w:cs="Arial"/>
+                      <w:sz w:val="22"/>
+                      <w:szCs w:val="22"/>
+                      <w:lang w:eastAsia="es-CO"/>
+                    </w:rPr>
+                    <w:t>4</w:t>
+                  </w:r>
+                  <w:r>
+                    <w:rPr>
+                      <w:rFonts w:cs="Arial"/>
+                      <w:sz w:val="22"/>
+                      <w:szCs w:val="22"/>
+                      <w:lang w:eastAsia="es-CO"/>
+                    </w:rPr>
+                    <w:t>}</w:t>
+                  </w:r>
                 </w:p>
               </w:tc>
               <w:tc>
@@ -1500,6 +2057,42 @@
                       <w:lang w:eastAsia="es-CO"/>
                     </w:rPr>
                   </w:pPr>
+                  <w:r>
+                    <w:rPr>
+                      <w:rFonts w:cs="Arial"/>
+                      <w:sz w:val="22"/>
+                      <w:szCs w:val="22"/>
+                      <w:lang w:eastAsia="es-CO"/>
+                    </w:rPr>
+                    <w:t>${valor_inherente</w:t>
+                  </w:r>
+                  <w:r>
+                    <w:rPr>
+                      <w:rFonts w:cs="Arial"/>
+                      <w:sz w:val="22"/>
+                      <w:szCs w:val="22"/>
+                      <w:lang w:eastAsia="es-CO"/>
+                    </w:rPr>
+                    <w:t>#</w:t>
+                  </w:r>
+                  <w:r>
+                    <w:rPr>
+                      <w:rFonts w:cs="Arial"/>
+                      <w:sz w:val="22"/>
+                      <w:szCs w:val="22"/>
+                      <w:lang w:eastAsia="es-CO"/>
+                    </w:rPr>
+                    <w:t>4</w:t>
+                  </w:r>
+                  <w:r>
+                    <w:rPr>
+                      <w:rFonts w:cs="Arial"/>
+                      <w:sz w:val="22"/>
+                      <w:szCs w:val="22"/>
+                      <w:lang w:eastAsia="es-CO"/>
+                    </w:rPr>
+                    <w:t>}</w:t>
+                  </w:r>
                 </w:p>
               </w:tc>
             </w:tr>
